--- a/AP23110011482-G.Ujwala LAB TASK-1.docx
+++ b/AP23110011482-G.Ujwala LAB TASK-1.docx
@@ -2227,7 +2227,7 @@
           <w:noProof/>
         </w:rPr>
         <w:drawing>
-          <wp:inline distT="0" distB="0" distL="0" distR="0" wp14:anchorId="5DBD39D0" wp14:editId="3F5FCA83">
+          <wp:inline distT="0" distB="0" distL="0" distR="0" wp14:anchorId="5DBD39D0" wp14:editId="55954583">
             <wp:extent cx="5153025" cy="2898505"/>
             <wp:effectExtent l="0" t="0" r="0" b="0"/>
             <wp:docPr id="2128628943" name="Picture 5"/>
@@ -2329,11 +2329,1391 @@
     <w:p>
       <w:pPr>
         <w:rPr>
+          <w:lang w:val="en-US"/>
+        </w:rPr>
+      </w:pPr>
+      <w:r>
+        <w:rPr>
+          <w:lang w:val="en-US"/>
+        </w:rPr>
+        <w:t>#include &lt;</w:t>
+      </w:r>
+      <w:proofErr w:type="spellStart"/>
+      <w:r>
+        <w:rPr>
+          <w:lang w:val="en-US"/>
+        </w:rPr>
+        <w:t>stdio.h</w:t>
+      </w:r>
+      <w:proofErr w:type="spellEnd"/>
+      <w:r>
+        <w:rPr>
+          <w:lang w:val="en-US"/>
+        </w:rPr>
+        <w:t>&gt;</w:t>
+      </w:r>
+    </w:p>
+    <w:p>
+      <w:pPr>
+        <w:rPr>
+          <w:lang w:val="en-US"/>
+        </w:rPr>
+      </w:pPr>
+      <w:r>
+        <w:rPr>
+          <w:lang w:val="en-US"/>
+        </w:rPr>
+        <w:t>#include &lt;</w:t>
+      </w:r>
+      <w:proofErr w:type="spellStart"/>
+      <w:r>
+        <w:rPr>
+          <w:lang w:val="en-US"/>
+        </w:rPr>
+        <w:t>stdlib.h</w:t>
+      </w:r>
+      <w:proofErr w:type="spellEnd"/>
+      <w:r>
+        <w:rPr>
+          <w:lang w:val="en-US"/>
+        </w:rPr>
+        <w:t>&gt;</w:t>
+      </w:r>
+    </w:p>
+    <w:p>
+      <w:pPr>
+        <w:rPr>
+          <w:lang w:val="en-US"/>
+        </w:rPr>
+      </w:pPr>
+      <w:r>
+        <w:rPr>
+          <w:lang w:val="en-US"/>
+        </w:rPr>
+        <w:t xml:space="preserve">int </w:t>
+      </w:r>
+      <w:proofErr w:type="gramStart"/>
+      <w:r>
+        <w:rPr>
+          <w:lang w:val="en-US"/>
+        </w:rPr>
+        <w:t>main(</w:t>
+      </w:r>
+      <w:proofErr w:type="gramEnd"/>
+      <w:r>
+        <w:rPr>
+          <w:lang w:val="en-US"/>
+        </w:rPr>
+        <w:t xml:space="preserve">) </w:t>
+      </w:r>
+    </w:p>
+    <w:p>
+      <w:pPr>
+        <w:rPr>
+          <w:lang w:val="en-US"/>
+        </w:rPr>
+      </w:pPr>
+      <w:r>
+        <w:rPr>
+          <w:lang w:val="en-US"/>
+        </w:rPr>
+        <w:t>{</w:t>
+      </w:r>
+    </w:p>
+    <w:p>
+      <w:pPr>
+        <w:rPr>
+          <w:lang w:val="en-US"/>
+        </w:rPr>
+      </w:pPr>
+      <w:r>
+        <w:rPr>
+          <w:lang w:val="en-US"/>
+        </w:rPr>
+        <w:t xml:space="preserve">  int rows, cols;</w:t>
+      </w:r>
+    </w:p>
+    <w:p>
+      <w:pPr>
+        <w:rPr>
+          <w:lang w:val="en-US"/>
+        </w:rPr>
+      </w:pPr>
+      <w:r>
+        <w:rPr>
+          <w:lang w:val="en-US"/>
+        </w:rPr>
+        <w:t xml:space="preserve">    </w:t>
+      </w:r>
+      <w:proofErr w:type="spellStart"/>
+      <w:proofErr w:type="gramStart"/>
+      <w:r>
+        <w:rPr>
+          <w:lang w:val="en-US"/>
+        </w:rPr>
+        <w:t>printf</w:t>
+      </w:r>
+      <w:proofErr w:type="spellEnd"/>
+      <w:r>
+        <w:rPr>
+          <w:lang w:val="en-US"/>
+        </w:rPr>
+        <w:t>(</w:t>
+      </w:r>
+      <w:proofErr w:type="gramEnd"/>
+      <w:r>
+        <w:rPr>
+          <w:lang w:val="en-US"/>
+        </w:rPr>
+        <w:t>"Enter the number of rows: ");</w:t>
+      </w:r>
+    </w:p>
+    <w:p>
+      <w:pPr>
+        <w:rPr>
+          <w:lang w:val="en-US"/>
+        </w:rPr>
+      </w:pPr>
+      <w:r>
+        <w:rPr>
+          <w:lang w:val="en-US"/>
+        </w:rPr>
+        <w:t xml:space="preserve">    </w:t>
+      </w:r>
+      <w:proofErr w:type="spellStart"/>
+      <w:proofErr w:type="gramStart"/>
+      <w:r>
+        <w:rPr>
+          <w:lang w:val="en-US"/>
+        </w:rPr>
+        <w:t>scanf</w:t>
+      </w:r>
+      <w:proofErr w:type="spellEnd"/>
+      <w:r>
+        <w:rPr>
+          <w:lang w:val="en-US"/>
+        </w:rPr>
+        <w:t>(</w:t>
+      </w:r>
+      <w:proofErr w:type="gramEnd"/>
+      <w:r>
+        <w:rPr>
+          <w:lang w:val="en-US"/>
+        </w:rPr>
+        <w:t>"%d", &amp;rows);</w:t>
+      </w:r>
+    </w:p>
+    <w:p>
+      <w:pPr>
+        <w:rPr>
           <w:b/>
           <w:bCs/>
           <w:lang w:val="en-US"/>
         </w:rPr>
       </w:pPr>
+    </w:p>
+    <w:p>
+      <w:pPr>
+        <w:rPr>
+          <w:lang w:val="en-US"/>
+        </w:rPr>
+      </w:pPr>
+      <w:r>
+        <w:rPr>
+          <w:lang w:val="en-US"/>
+        </w:rPr>
+        <w:t xml:space="preserve">    </w:t>
+      </w:r>
+      <w:proofErr w:type="spellStart"/>
+      <w:proofErr w:type="gramStart"/>
+      <w:r>
+        <w:rPr>
+          <w:lang w:val="en-US"/>
+        </w:rPr>
+        <w:t>printf</w:t>
+      </w:r>
+      <w:proofErr w:type="spellEnd"/>
+      <w:r>
+        <w:rPr>
+          <w:lang w:val="en-US"/>
+        </w:rPr>
+        <w:t>(</w:t>
+      </w:r>
+      <w:proofErr w:type="gramEnd"/>
+      <w:r>
+        <w:rPr>
+          <w:lang w:val="en-US"/>
+        </w:rPr>
+        <w:t>"Enter the number of columns: ");</w:t>
+      </w:r>
+    </w:p>
+    <w:p>
+      <w:pPr>
+        <w:rPr>
+          <w:lang w:val="en-US"/>
+        </w:rPr>
+      </w:pPr>
+      <w:r>
+        <w:rPr>
+          <w:lang w:val="en-US"/>
+        </w:rPr>
+        <w:t xml:space="preserve">    </w:t>
+      </w:r>
+      <w:proofErr w:type="spellStart"/>
+      <w:proofErr w:type="gramStart"/>
+      <w:r>
+        <w:rPr>
+          <w:lang w:val="en-US"/>
+        </w:rPr>
+        <w:t>scanf</w:t>
+      </w:r>
+      <w:proofErr w:type="spellEnd"/>
+      <w:r>
+        <w:rPr>
+          <w:lang w:val="en-US"/>
+        </w:rPr>
+        <w:t>(</w:t>
+      </w:r>
+      <w:proofErr w:type="gramEnd"/>
+      <w:r>
+        <w:rPr>
+          <w:lang w:val="en-US"/>
+        </w:rPr>
+        <w:t>"%d", &amp;cols);</w:t>
+      </w:r>
+    </w:p>
+    <w:p>
+      <w:pPr>
+        <w:rPr>
+          <w:lang w:val="en-US"/>
+        </w:rPr>
+      </w:pPr>
+      <w:r>
+        <w:rPr>
+          <w:lang w:val="en-US"/>
+        </w:rPr>
+        <w:t xml:space="preserve">    int **</w:t>
+      </w:r>
+      <w:proofErr w:type="spellStart"/>
+      <w:r>
+        <w:rPr>
+          <w:lang w:val="en-US"/>
+        </w:rPr>
+        <w:t>arr</w:t>
+      </w:r>
+      <w:proofErr w:type="spellEnd"/>
+      <w:r>
+        <w:rPr>
+          <w:lang w:val="en-US"/>
+        </w:rPr>
+        <w:t xml:space="preserve"> = (int *</w:t>
+      </w:r>
+      <w:proofErr w:type="gramStart"/>
+      <w:r>
+        <w:rPr>
+          <w:lang w:val="en-US"/>
+        </w:rPr>
+        <w:t>*)malloc</w:t>
+      </w:r>
+      <w:proofErr w:type="gramEnd"/>
+      <w:r>
+        <w:rPr>
+          <w:lang w:val="en-US"/>
+        </w:rPr>
+        <w:t xml:space="preserve">(rows * </w:t>
+      </w:r>
+      <w:proofErr w:type="spellStart"/>
+      <w:r>
+        <w:rPr>
+          <w:lang w:val="en-US"/>
+        </w:rPr>
+        <w:t>sizeof</w:t>
+      </w:r>
+      <w:proofErr w:type="spellEnd"/>
+      <w:r>
+        <w:rPr>
+          <w:lang w:val="en-US"/>
+        </w:rPr>
+        <w:t>(int *));</w:t>
+      </w:r>
+    </w:p>
+    <w:p>
+      <w:pPr>
+        <w:rPr>
+          <w:lang w:val="en-US"/>
+        </w:rPr>
+      </w:pPr>
+      <w:r>
+        <w:rPr>
+          <w:lang w:val="en-US"/>
+        </w:rPr>
+        <w:t xml:space="preserve">    if (</w:t>
+      </w:r>
+      <w:proofErr w:type="spellStart"/>
+      <w:r>
+        <w:rPr>
+          <w:lang w:val="en-US"/>
+        </w:rPr>
+        <w:t>arr</w:t>
+      </w:r>
+      <w:proofErr w:type="spellEnd"/>
+      <w:r>
+        <w:rPr>
+          <w:lang w:val="en-US"/>
+        </w:rPr>
+        <w:t xml:space="preserve"> == NULL) {</w:t>
+      </w:r>
+    </w:p>
+    <w:p>
+      <w:pPr>
+        <w:rPr>
+          <w:lang w:val="en-US"/>
+        </w:rPr>
+      </w:pPr>
+      <w:r>
+        <w:rPr>
+          <w:lang w:val="en-US"/>
+        </w:rPr>
+        <w:t xml:space="preserve">        </w:t>
+      </w:r>
+      <w:proofErr w:type="spellStart"/>
+      <w:proofErr w:type="gramStart"/>
+      <w:r>
+        <w:rPr>
+          <w:lang w:val="en-US"/>
+        </w:rPr>
+        <w:t>printf</w:t>
+      </w:r>
+      <w:proofErr w:type="spellEnd"/>
+      <w:r>
+        <w:rPr>
+          <w:lang w:val="en-US"/>
+        </w:rPr>
+        <w:t>(</w:t>
+      </w:r>
+      <w:proofErr w:type="gramEnd"/>
+      <w:r>
+        <w:rPr>
+          <w:lang w:val="en-US"/>
+        </w:rPr>
+        <w:t>"Memory allocation failed.\n");</w:t>
+      </w:r>
+    </w:p>
+    <w:p>
+      <w:pPr>
+        <w:rPr>
+          <w:lang w:val="en-US"/>
+        </w:rPr>
+      </w:pPr>
+      <w:r>
+        <w:rPr>
+          <w:lang w:val="en-US"/>
+        </w:rPr>
+        <w:t xml:space="preserve">        return 1;</w:t>
+      </w:r>
+    </w:p>
+    <w:p>
+      <w:pPr>
+        <w:rPr>
+          <w:lang w:val="en-US"/>
+        </w:rPr>
+      </w:pPr>
+      <w:r>
+        <w:rPr>
+          <w:lang w:val="en-US"/>
+        </w:rPr>
+        <w:t xml:space="preserve">    }</w:t>
+      </w:r>
+    </w:p>
+    <w:p>
+      <w:pPr>
+        <w:rPr>
+          <w:lang w:val="en-US"/>
+        </w:rPr>
+      </w:pPr>
+    </w:p>
+    <w:p>
+      <w:pPr>
+        <w:rPr>
+          <w:lang w:val="en-US"/>
+        </w:rPr>
+      </w:pPr>
+      <w:r>
+        <w:rPr>
+          <w:lang w:val="en-US"/>
+        </w:rPr>
+        <w:t xml:space="preserve">    for (int </w:t>
+      </w:r>
+      <w:proofErr w:type="spellStart"/>
+      <w:r>
+        <w:rPr>
+          <w:lang w:val="en-US"/>
+        </w:rPr>
+        <w:t>i</w:t>
+      </w:r>
+      <w:proofErr w:type="spellEnd"/>
+      <w:r>
+        <w:rPr>
+          <w:lang w:val="en-US"/>
+        </w:rPr>
+        <w:t xml:space="preserve"> = 0; </w:t>
+      </w:r>
+      <w:proofErr w:type="spellStart"/>
+      <w:r>
+        <w:rPr>
+          <w:lang w:val="en-US"/>
+        </w:rPr>
+        <w:t>i</w:t>
+      </w:r>
+      <w:proofErr w:type="spellEnd"/>
+      <w:r>
+        <w:rPr>
+          <w:lang w:val="en-US"/>
+        </w:rPr>
+        <w:t xml:space="preserve"> &lt; rows; </w:t>
+      </w:r>
+      <w:proofErr w:type="spellStart"/>
+      <w:r>
+        <w:rPr>
+          <w:lang w:val="en-US"/>
+        </w:rPr>
+        <w:t>i</w:t>
+      </w:r>
+      <w:proofErr w:type="spellEnd"/>
+      <w:r>
+        <w:rPr>
+          <w:lang w:val="en-US"/>
+        </w:rPr>
+        <w:t>++) {</w:t>
+      </w:r>
+    </w:p>
+    <w:p>
+      <w:pPr>
+        <w:rPr>
+          <w:lang w:val="en-US"/>
+        </w:rPr>
+      </w:pPr>
+      <w:r>
+        <w:rPr>
+          <w:lang w:val="en-US"/>
+        </w:rPr>
+        <w:t xml:space="preserve">        </w:t>
+      </w:r>
+      <w:proofErr w:type="spellStart"/>
+      <w:r>
+        <w:rPr>
+          <w:lang w:val="en-US"/>
+        </w:rPr>
+        <w:t>arr</w:t>
+      </w:r>
+      <w:proofErr w:type="spellEnd"/>
+      <w:r>
+        <w:rPr>
+          <w:lang w:val="en-US"/>
+        </w:rPr>
+        <w:t>[</w:t>
+      </w:r>
+      <w:proofErr w:type="spellStart"/>
+      <w:r>
+        <w:rPr>
+          <w:lang w:val="en-US"/>
+        </w:rPr>
+        <w:t>i</w:t>
+      </w:r>
+      <w:proofErr w:type="spellEnd"/>
+      <w:r>
+        <w:rPr>
+          <w:lang w:val="en-US"/>
+        </w:rPr>
+        <w:t xml:space="preserve">] = (int </w:t>
+      </w:r>
+      <w:proofErr w:type="gramStart"/>
+      <w:r>
+        <w:rPr>
+          <w:lang w:val="en-US"/>
+        </w:rPr>
+        <w:t>*)</w:t>
+      </w:r>
+      <w:proofErr w:type="spellStart"/>
+      <w:r>
+        <w:rPr>
+          <w:lang w:val="en-US"/>
+        </w:rPr>
+        <w:t>calloc</w:t>
+      </w:r>
+      <w:proofErr w:type="spellEnd"/>
+      <w:proofErr w:type="gramEnd"/>
+      <w:r>
+        <w:rPr>
+          <w:lang w:val="en-US"/>
+        </w:rPr>
+        <w:t xml:space="preserve">(cols, </w:t>
+      </w:r>
+      <w:proofErr w:type="spellStart"/>
+      <w:r>
+        <w:rPr>
+          <w:lang w:val="en-US"/>
+        </w:rPr>
+        <w:t>sizeof</w:t>
+      </w:r>
+      <w:proofErr w:type="spellEnd"/>
+      <w:r>
+        <w:rPr>
+          <w:lang w:val="en-US"/>
+        </w:rPr>
+        <w:t>(int));</w:t>
+      </w:r>
+    </w:p>
+    <w:p>
+      <w:pPr>
+        <w:rPr>
+          <w:lang w:val="en-US"/>
+        </w:rPr>
+      </w:pPr>
+      <w:r>
+        <w:rPr>
+          <w:lang w:val="en-US"/>
+        </w:rPr>
+        <w:t xml:space="preserve">        if (</w:t>
+      </w:r>
+      <w:proofErr w:type="spellStart"/>
+      <w:r>
+        <w:rPr>
+          <w:lang w:val="en-US"/>
+        </w:rPr>
+        <w:t>arr</w:t>
+      </w:r>
+      <w:proofErr w:type="spellEnd"/>
+      <w:r>
+        <w:rPr>
+          <w:lang w:val="en-US"/>
+        </w:rPr>
+        <w:t>[</w:t>
+      </w:r>
+      <w:proofErr w:type="spellStart"/>
+      <w:r>
+        <w:rPr>
+          <w:lang w:val="en-US"/>
+        </w:rPr>
+        <w:t>i</w:t>
+      </w:r>
+      <w:proofErr w:type="spellEnd"/>
+      <w:r>
+        <w:rPr>
+          <w:lang w:val="en-US"/>
+        </w:rPr>
+        <w:t>] == NULL) {</w:t>
+      </w:r>
+    </w:p>
+    <w:p>
+      <w:pPr>
+        <w:rPr>
+          <w:lang w:val="en-US"/>
+        </w:rPr>
+      </w:pPr>
+      <w:r>
+        <w:rPr>
+          <w:lang w:val="en-US"/>
+        </w:rPr>
+        <w:t xml:space="preserve">            </w:t>
+      </w:r>
+      <w:proofErr w:type="spellStart"/>
+      <w:proofErr w:type="gramStart"/>
+      <w:r>
+        <w:rPr>
+          <w:lang w:val="en-US"/>
+        </w:rPr>
+        <w:t>printf</w:t>
+      </w:r>
+      <w:proofErr w:type="spellEnd"/>
+      <w:r>
+        <w:rPr>
+          <w:lang w:val="en-US"/>
+        </w:rPr>
+        <w:t>(</w:t>
+      </w:r>
+      <w:proofErr w:type="gramEnd"/>
+      <w:r>
+        <w:rPr>
+          <w:lang w:val="en-US"/>
+        </w:rPr>
+        <w:t>"Memory allocation failed.\n");</w:t>
+      </w:r>
+    </w:p>
+    <w:p>
+      <w:pPr>
+        <w:rPr>
+          <w:lang w:val="en-US"/>
+        </w:rPr>
+      </w:pPr>
+      <w:r>
+        <w:rPr>
+          <w:lang w:val="en-US"/>
+        </w:rPr>
+        <w:t xml:space="preserve">            return 1;</w:t>
+      </w:r>
+    </w:p>
+    <w:p>
+      <w:pPr>
+        <w:rPr>
+          <w:lang w:val="en-US"/>
+        </w:rPr>
+      </w:pPr>
+      <w:r>
+        <w:rPr>
+          <w:lang w:val="en-US"/>
+        </w:rPr>
+        <w:t xml:space="preserve">        }</w:t>
+      </w:r>
+    </w:p>
+    <w:p>
+      <w:pPr>
+        <w:rPr>
+          <w:lang w:val="en-US"/>
+        </w:rPr>
+      </w:pPr>
+      <w:r>
+        <w:rPr>
+          <w:lang w:val="en-US"/>
+        </w:rPr>
+        <w:t xml:space="preserve">    }</w:t>
+      </w:r>
+    </w:p>
+    <w:p>
+      <w:pPr>
+        <w:rPr>
+          <w:lang w:val="en-US"/>
+        </w:rPr>
+      </w:pPr>
+      <w:r>
+        <w:rPr>
+          <w:lang w:val="en-US"/>
+        </w:rPr>
+        <w:t xml:space="preserve">    </w:t>
+      </w:r>
+      <w:proofErr w:type="spellStart"/>
+      <w:proofErr w:type="gramStart"/>
+      <w:r>
+        <w:rPr>
+          <w:lang w:val="en-US"/>
+        </w:rPr>
+        <w:t>printf</w:t>
+      </w:r>
+      <w:proofErr w:type="spellEnd"/>
+      <w:r>
+        <w:rPr>
+          <w:lang w:val="en-US"/>
+        </w:rPr>
+        <w:t>(</w:t>
+      </w:r>
+      <w:proofErr w:type="gramEnd"/>
+      <w:r>
+        <w:rPr>
+          <w:lang w:val="en-US"/>
+        </w:rPr>
+        <w:t>"Enter the elements of the 2D array:\n");</w:t>
+      </w:r>
+    </w:p>
+    <w:p>
+      <w:pPr>
+        <w:rPr>
+          <w:lang w:val="en-US"/>
+        </w:rPr>
+      </w:pPr>
+      <w:r>
+        <w:rPr>
+          <w:lang w:val="en-US"/>
+        </w:rPr>
+        <w:t xml:space="preserve">    for (int </w:t>
+      </w:r>
+      <w:proofErr w:type="spellStart"/>
+      <w:r>
+        <w:rPr>
+          <w:lang w:val="en-US"/>
+        </w:rPr>
+        <w:t>i</w:t>
+      </w:r>
+      <w:proofErr w:type="spellEnd"/>
+      <w:r>
+        <w:rPr>
+          <w:lang w:val="en-US"/>
+        </w:rPr>
+        <w:t xml:space="preserve"> = 0; </w:t>
+      </w:r>
+      <w:proofErr w:type="spellStart"/>
+      <w:r>
+        <w:rPr>
+          <w:lang w:val="en-US"/>
+        </w:rPr>
+        <w:t>i</w:t>
+      </w:r>
+      <w:proofErr w:type="spellEnd"/>
+      <w:r>
+        <w:rPr>
+          <w:lang w:val="en-US"/>
+        </w:rPr>
+        <w:t xml:space="preserve"> &lt; rows; </w:t>
+      </w:r>
+      <w:proofErr w:type="spellStart"/>
+      <w:r>
+        <w:rPr>
+          <w:lang w:val="en-US"/>
+        </w:rPr>
+        <w:t>i</w:t>
+      </w:r>
+      <w:proofErr w:type="spellEnd"/>
+      <w:r>
+        <w:rPr>
+          <w:lang w:val="en-US"/>
+        </w:rPr>
+        <w:t>++) {</w:t>
+      </w:r>
+    </w:p>
+    <w:p>
+      <w:pPr>
+        <w:rPr>
+          <w:lang w:val="en-US"/>
+        </w:rPr>
+      </w:pPr>
+      <w:r>
+        <w:rPr>
+          <w:lang w:val="en-US"/>
+        </w:rPr>
+        <w:t xml:space="preserve">        for (int j = 0; j &lt; cols; </w:t>
+      </w:r>
+      <w:proofErr w:type="spellStart"/>
+      <w:r>
+        <w:rPr>
+          <w:lang w:val="en-US"/>
+        </w:rPr>
+        <w:t>j++</w:t>
+      </w:r>
+      <w:proofErr w:type="spellEnd"/>
+      <w:r>
+        <w:rPr>
+          <w:lang w:val="en-US"/>
+        </w:rPr>
+        <w:t>) {</w:t>
+      </w:r>
+    </w:p>
+    <w:p>
+      <w:pPr>
+        <w:rPr>
+          <w:lang w:val="en-US"/>
+        </w:rPr>
+      </w:pPr>
+      <w:r>
+        <w:rPr>
+          <w:lang w:val="en-US"/>
+        </w:rPr>
+        <w:t xml:space="preserve">            </w:t>
+      </w:r>
+      <w:proofErr w:type="spellStart"/>
+      <w:proofErr w:type="gramStart"/>
+      <w:r>
+        <w:rPr>
+          <w:lang w:val="en-US"/>
+        </w:rPr>
+        <w:t>scanf</w:t>
+      </w:r>
+      <w:proofErr w:type="spellEnd"/>
+      <w:r>
+        <w:rPr>
+          <w:lang w:val="en-US"/>
+        </w:rPr>
+        <w:t>(</w:t>
+      </w:r>
+      <w:proofErr w:type="gramEnd"/>
+      <w:r>
+        <w:rPr>
+          <w:lang w:val="en-US"/>
+        </w:rPr>
+        <w:t>"%d", &amp;</w:t>
+      </w:r>
+      <w:proofErr w:type="spellStart"/>
+      <w:r>
+        <w:rPr>
+          <w:lang w:val="en-US"/>
+        </w:rPr>
+        <w:t>arr</w:t>
+      </w:r>
+      <w:proofErr w:type="spellEnd"/>
+      <w:r>
+        <w:rPr>
+          <w:lang w:val="en-US"/>
+        </w:rPr>
+        <w:t>[</w:t>
+      </w:r>
+      <w:proofErr w:type="spellStart"/>
+      <w:r>
+        <w:rPr>
+          <w:lang w:val="en-US"/>
+        </w:rPr>
+        <w:t>i</w:t>
+      </w:r>
+      <w:proofErr w:type="spellEnd"/>
+      <w:r>
+        <w:rPr>
+          <w:lang w:val="en-US"/>
+        </w:rPr>
+        <w:t>][j]);</w:t>
+      </w:r>
+    </w:p>
+    <w:p>
+      <w:pPr>
+        <w:rPr>
+          <w:lang w:val="en-US"/>
+        </w:rPr>
+      </w:pPr>
+      <w:r>
+        <w:rPr>
+          <w:lang w:val="en-US"/>
+        </w:rPr>
+        <w:t xml:space="preserve">        }</w:t>
+      </w:r>
+    </w:p>
+    <w:p>
+      <w:pPr>
+        <w:rPr>
+          <w:lang w:val="en-US"/>
+        </w:rPr>
+      </w:pPr>
+      <w:r>
+        <w:rPr>
+          <w:lang w:val="en-US"/>
+        </w:rPr>
+        <w:t xml:space="preserve">    }</w:t>
+      </w:r>
+    </w:p>
+    <w:p>
+      <w:pPr>
+        <w:rPr>
+          <w:lang w:val="en-US"/>
+        </w:rPr>
+      </w:pPr>
+      <w:r>
+        <w:rPr>
+          <w:lang w:val="en-US"/>
+        </w:rPr>
+        <w:t xml:space="preserve">    </w:t>
+      </w:r>
+      <w:proofErr w:type="spellStart"/>
+      <w:proofErr w:type="gramStart"/>
+      <w:r>
+        <w:rPr>
+          <w:lang w:val="en-US"/>
+        </w:rPr>
+        <w:t>printf</w:t>
+      </w:r>
+      <w:proofErr w:type="spellEnd"/>
+      <w:r>
+        <w:rPr>
+          <w:lang w:val="en-US"/>
+        </w:rPr>
+        <w:t>(</w:t>
+      </w:r>
+      <w:proofErr w:type="gramEnd"/>
+      <w:r>
+        <w:rPr>
+          <w:lang w:val="en-US"/>
+        </w:rPr>
+        <w:t>"\</w:t>
+      </w:r>
+      <w:proofErr w:type="spellStart"/>
+      <w:r>
+        <w:rPr>
+          <w:lang w:val="en-US"/>
+        </w:rPr>
+        <w:t>nThe</w:t>
+      </w:r>
+      <w:proofErr w:type="spellEnd"/>
+      <w:r>
+        <w:rPr>
+          <w:lang w:val="en-US"/>
+        </w:rPr>
+        <w:t xml:space="preserve"> entered 2D array is:\n");</w:t>
+      </w:r>
+    </w:p>
+    <w:p>
+      <w:pPr>
+        <w:rPr>
+          <w:lang w:val="en-US"/>
+        </w:rPr>
+      </w:pPr>
+      <w:r>
+        <w:rPr>
+          <w:lang w:val="en-US"/>
+        </w:rPr>
+        <w:t xml:space="preserve">    for (int </w:t>
+      </w:r>
+      <w:proofErr w:type="spellStart"/>
+      <w:r>
+        <w:rPr>
+          <w:lang w:val="en-US"/>
+        </w:rPr>
+        <w:t>i</w:t>
+      </w:r>
+      <w:proofErr w:type="spellEnd"/>
+      <w:r>
+        <w:rPr>
+          <w:lang w:val="en-US"/>
+        </w:rPr>
+        <w:t xml:space="preserve"> = 0; </w:t>
+      </w:r>
+      <w:proofErr w:type="spellStart"/>
+      <w:r>
+        <w:rPr>
+          <w:lang w:val="en-US"/>
+        </w:rPr>
+        <w:t>i</w:t>
+      </w:r>
+      <w:proofErr w:type="spellEnd"/>
+      <w:r>
+        <w:rPr>
+          <w:lang w:val="en-US"/>
+        </w:rPr>
+        <w:t xml:space="preserve"> &lt; rows; </w:t>
+      </w:r>
+      <w:proofErr w:type="spellStart"/>
+      <w:r>
+        <w:rPr>
+          <w:lang w:val="en-US"/>
+        </w:rPr>
+        <w:t>i</w:t>
+      </w:r>
+      <w:proofErr w:type="spellEnd"/>
+      <w:r>
+        <w:rPr>
+          <w:lang w:val="en-US"/>
+        </w:rPr>
+        <w:t>++) {</w:t>
+      </w:r>
+    </w:p>
+    <w:p>
+      <w:pPr>
+        <w:rPr>
+          <w:lang w:val="en-US"/>
+        </w:rPr>
+      </w:pPr>
+      <w:r>
+        <w:rPr>
+          <w:lang w:val="en-US"/>
+        </w:rPr>
+        <w:t xml:space="preserve">        for (int j = 0; j &lt; cols; </w:t>
+      </w:r>
+      <w:proofErr w:type="spellStart"/>
+      <w:r>
+        <w:rPr>
+          <w:lang w:val="en-US"/>
+        </w:rPr>
+        <w:t>j++</w:t>
+      </w:r>
+      <w:proofErr w:type="spellEnd"/>
+      <w:r>
+        <w:rPr>
+          <w:lang w:val="en-US"/>
+        </w:rPr>
+        <w:t>) {</w:t>
+      </w:r>
+    </w:p>
+    <w:p>
+      <w:pPr>
+        <w:rPr>
+          <w:lang w:val="en-US"/>
+        </w:rPr>
+      </w:pPr>
+      <w:r>
+        <w:rPr>
+          <w:lang w:val="en-US"/>
+        </w:rPr>
+        <w:t xml:space="preserve">            </w:t>
+      </w:r>
+      <w:proofErr w:type="spellStart"/>
+      <w:proofErr w:type="gramStart"/>
+      <w:r>
+        <w:rPr>
+          <w:lang w:val="en-US"/>
+        </w:rPr>
+        <w:t>printf</w:t>
+      </w:r>
+      <w:proofErr w:type="spellEnd"/>
+      <w:r>
+        <w:rPr>
+          <w:lang w:val="en-US"/>
+        </w:rPr>
+        <w:t>(</w:t>
+      </w:r>
+      <w:proofErr w:type="gramEnd"/>
+      <w:r>
+        <w:rPr>
+          <w:lang w:val="en-US"/>
+        </w:rPr>
+        <w:t xml:space="preserve">"%d\t", </w:t>
+      </w:r>
+      <w:proofErr w:type="spellStart"/>
+      <w:r>
+        <w:rPr>
+          <w:lang w:val="en-US"/>
+        </w:rPr>
+        <w:t>arr</w:t>
+      </w:r>
+      <w:proofErr w:type="spellEnd"/>
+      <w:r>
+        <w:rPr>
+          <w:lang w:val="en-US"/>
+        </w:rPr>
+        <w:t>[</w:t>
+      </w:r>
+      <w:proofErr w:type="spellStart"/>
+      <w:r>
+        <w:rPr>
+          <w:lang w:val="en-US"/>
+        </w:rPr>
+        <w:t>i</w:t>
+      </w:r>
+      <w:proofErr w:type="spellEnd"/>
+      <w:r>
+        <w:rPr>
+          <w:lang w:val="en-US"/>
+        </w:rPr>
+        <w:t>][j]);</w:t>
+      </w:r>
+    </w:p>
+    <w:p>
+      <w:pPr>
+        <w:rPr>
+          <w:lang w:val="en-US"/>
+        </w:rPr>
+      </w:pPr>
+      <w:r>
+        <w:rPr>
+          <w:lang w:val="en-US"/>
+        </w:rPr>
+        <w:t xml:space="preserve">        }</w:t>
+      </w:r>
+    </w:p>
+    <w:p>
+      <w:pPr>
+        <w:rPr>
+          <w:lang w:val="en-US"/>
+        </w:rPr>
+      </w:pPr>
+      <w:r>
+        <w:rPr>
+          <w:lang w:val="en-US"/>
+        </w:rPr>
+        <w:t xml:space="preserve">        </w:t>
+      </w:r>
+      <w:proofErr w:type="spellStart"/>
+      <w:r>
+        <w:rPr>
+          <w:lang w:val="en-US"/>
+        </w:rPr>
+        <w:t>printf</w:t>
+      </w:r>
+      <w:proofErr w:type="spellEnd"/>
+      <w:r>
+        <w:rPr>
+          <w:lang w:val="en-US"/>
+        </w:rPr>
+        <w:t>("\n");</w:t>
+      </w:r>
+    </w:p>
+    <w:p>
+      <w:pPr>
+        <w:rPr>
+          <w:lang w:val="en-US"/>
+        </w:rPr>
+      </w:pPr>
+      <w:r>
+        <w:rPr>
+          <w:lang w:val="en-US"/>
+        </w:rPr>
+        <w:t xml:space="preserve">    }</w:t>
+      </w:r>
+    </w:p>
+    <w:p>
+      <w:pPr>
+        <w:rPr>
+          <w:lang w:val="en-US"/>
+        </w:rPr>
+      </w:pPr>
+      <w:r>
+        <w:rPr>
+          <w:lang w:val="en-US"/>
+        </w:rPr>
+        <w:t xml:space="preserve">    for (int </w:t>
+      </w:r>
+      <w:proofErr w:type="spellStart"/>
+      <w:r>
+        <w:rPr>
+          <w:lang w:val="en-US"/>
+        </w:rPr>
+        <w:t>i</w:t>
+      </w:r>
+      <w:proofErr w:type="spellEnd"/>
+      <w:r>
+        <w:rPr>
+          <w:lang w:val="en-US"/>
+        </w:rPr>
+        <w:t xml:space="preserve"> = 0; </w:t>
+      </w:r>
+      <w:proofErr w:type="spellStart"/>
+      <w:r>
+        <w:rPr>
+          <w:lang w:val="en-US"/>
+        </w:rPr>
+        <w:t>i</w:t>
+      </w:r>
+      <w:proofErr w:type="spellEnd"/>
+      <w:r>
+        <w:rPr>
+          <w:lang w:val="en-US"/>
+        </w:rPr>
+        <w:t xml:space="preserve"> &lt; rows; </w:t>
+      </w:r>
+      <w:proofErr w:type="spellStart"/>
+      <w:r>
+        <w:rPr>
+          <w:lang w:val="en-US"/>
+        </w:rPr>
+        <w:t>i</w:t>
+      </w:r>
+      <w:proofErr w:type="spellEnd"/>
+      <w:r>
+        <w:rPr>
+          <w:lang w:val="en-US"/>
+        </w:rPr>
+        <w:t>++) {</w:t>
+      </w:r>
+    </w:p>
+    <w:p>
+      <w:pPr>
+        <w:rPr>
+          <w:lang w:val="en-US"/>
+        </w:rPr>
+      </w:pPr>
+      <w:r>
+        <w:rPr>
+          <w:lang w:val="en-US"/>
+        </w:rPr>
+        <w:t xml:space="preserve">        free(</w:t>
+      </w:r>
+      <w:proofErr w:type="spellStart"/>
+      <w:r>
+        <w:rPr>
+          <w:lang w:val="en-US"/>
+        </w:rPr>
+        <w:t>arr</w:t>
+      </w:r>
+      <w:proofErr w:type="spellEnd"/>
+      <w:r>
+        <w:rPr>
+          <w:lang w:val="en-US"/>
+        </w:rPr>
+        <w:t>[</w:t>
+      </w:r>
+      <w:proofErr w:type="spellStart"/>
+      <w:r>
+        <w:rPr>
+          <w:lang w:val="en-US"/>
+        </w:rPr>
+        <w:t>i</w:t>
+      </w:r>
+      <w:proofErr w:type="spellEnd"/>
+      <w:r>
+        <w:rPr>
+          <w:lang w:val="en-US"/>
+        </w:rPr>
+        <w:t>]);</w:t>
+      </w:r>
+    </w:p>
+    <w:p>
+      <w:pPr>
+        <w:rPr>
+          <w:lang w:val="en-US"/>
+        </w:rPr>
+      </w:pPr>
+      <w:r>
+        <w:rPr>
+          <w:lang w:val="en-US"/>
+        </w:rPr>
+        <w:lastRenderedPageBreak/>
+        <w:t xml:space="preserve">    }</w:t>
+      </w:r>
+    </w:p>
+    <w:p>
+      <w:pPr>
+        <w:rPr>
+          <w:lang w:val="en-US"/>
+        </w:rPr>
+      </w:pPr>
+      <w:r>
+        <w:rPr>
+          <w:lang w:val="en-US"/>
+        </w:rPr>
+        <w:t xml:space="preserve">    free(</w:t>
+      </w:r>
+      <w:proofErr w:type="spellStart"/>
+      <w:r>
+        <w:rPr>
+          <w:lang w:val="en-US"/>
+        </w:rPr>
+        <w:t>arr</w:t>
+      </w:r>
+      <w:proofErr w:type="spellEnd"/>
+      <w:r>
+        <w:rPr>
+          <w:lang w:val="en-US"/>
+        </w:rPr>
+        <w:t>);</w:t>
+      </w:r>
+    </w:p>
+    <w:p>
+      <w:pPr>
+        <w:rPr>
+          <w:lang w:val="en-US"/>
+        </w:rPr>
+      </w:pPr>
+      <w:r>
+        <w:rPr>
+          <w:lang w:val="en-US"/>
+        </w:rPr>
+        <w:t xml:space="preserve">  </w:t>
+      </w:r>
+      <w:r>
+        <w:rPr>
+          <w:lang w:val="en-US"/>
+        </w:rPr>
+        <w:t xml:space="preserve"> return 0;</w:t>
+      </w:r>
+    </w:p>
+    <w:p>
+      <w:pPr>
+        <w:rPr>
+          <w:lang w:val="en-US"/>
+        </w:rPr>
+      </w:pPr>
+      <w:r>
+        <w:rPr>
+          <w:lang w:val="en-US"/>
+        </w:rPr>
+        <w:t>}</w:t>
+      </w:r>
+    </w:p>
+    <w:p>
+      <w:pPr>
+        <w:rPr>
+          <w:lang w:val="en-US"/>
+        </w:rPr>
+      </w:pPr>
+    </w:p>
+    <w:p>
+      <w:pPr>
+        <w:rPr>
+          <w:lang w:val="en-US"/>
+        </w:rPr>
+      </w:pPr>
+      <w:r>
+        <w:rPr>
+          <w:lang w:val="en-US"/>
+        </w:rPr>
+        <w:t>OUTPUT:</w:t>
+      </w:r>
+    </w:p>
+    <w:p>
+      <w:pPr>
+        <w:rPr>
+          <w:lang w:val="en-US"/>
+        </w:rPr>
+      </w:pPr>
+      <w:r>
+        <w:rPr>
+          <w:noProof/>
+        </w:rPr>
+        <w:drawing>
+          <wp:inline distT="0" distB="0" distL="0" distR="0" wp14:anchorId="1B850151" wp14:editId="37B18D3D">
+            <wp:extent cx="4748213" cy="2979601"/>
+            <wp:effectExtent l="0" t="0" r="0" b="0"/>
+            <wp:docPr id="10632956" name="Picture 1"/>
+            <wp:cNvGraphicFramePr>
+              <a:graphicFrameLocks xmlns:a="http://schemas.openxmlformats.org/drawingml/2006/main" noChangeAspect="1"/>
+            </wp:cNvGraphicFramePr>
+            <a:graphic xmlns:a="http://schemas.openxmlformats.org/drawingml/2006/main">
+              <a:graphicData uri="http://schemas.openxmlformats.org/drawingml/2006/picture">
+                <pic:pic xmlns:pic="http://schemas.openxmlformats.org/drawingml/2006/picture">
+                  <pic:nvPicPr>
+                    <pic:cNvPr id="0" name="Picture 1"/>
+                    <pic:cNvPicPr>
+                      <a:picLocks noChangeAspect="1" noChangeArrowheads="1"/>
+                    </pic:cNvPicPr>
+                  </pic:nvPicPr>
+                  <pic:blipFill>
+                    <a:blip r:embed="rId10">
+                      <a:extLst>
+                        <a:ext uri="{28A0092B-C50C-407E-A947-70E740481C1C}">
+                          <a14:useLocalDpi xmlns:a14="http://schemas.microsoft.com/office/drawing/2010/main" val="0"/>
+                        </a:ext>
+                      </a:extLst>
+                    </a:blip>
+                    <a:srcRect/>
+                    <a:stretch>
+                      <a:fillRect/>
+                    </a:stretch>
+                  </pic:blipFill>
+                  <pic:spPr bwMode="auto">
+                    <a:xfrm>
+                      <a:off x="0" y="0"/>
+                      <a:ext cx="4754175" cy="2983343"/>
+                    </a:xfrm>
+                    <a:prstGeom prst="rect">
+                      <a:avLst/>
+                    </a:prstGeom>
+                    <a:noFill/>
+                    <a:ln>
+                      <a:noFill/>
+                    </a:ln>
+                  </pic:spPr>
+                </pic:pic>
+              </a:graphicData>
+            </a:graphic>
+          </wp:inline>
+        </w:drawing>
+      </w:r>
+    </w:p>
+    <w:p>
+      <w:pPr>
+        <w:rPr>
+          <w:lang w:val="en-US"/>
+        </w:rPr>
+      </w:pPr>
+      <w:r>
+        <w:rPr>
+          <w:lang w:val="en-US"/>
+        </w:rPr>
+        <w:t xml:space="preserve">  </w:t>
+      </w:r>
+    </w:p>
+    <w:p>
+      <w:pPr>
+        <w:rPr>
+          <w:b/>
+          <w:bCs/>
+          <w:sz w:val="40"/>
+          <w:szCs w:val="40"/>
+          <w:lang w:val="en-US"/>
+        </w:rPr>
+      </w:pPr>
+      <w:r>
+        <w:rPr>
+          <w:b/>
+          <w:bCs/>
+          <w:sz w:val="40"/>
+          <w:szCs w:val="40"/>
+          <w:lang w:val="en-US"/>
+        </w:rPr>
+        <w:t xml:space="preserve">                                          THE END</w:t>
+      </w:r>
     </w:p>
     <w:sectPr>
       <w:pgSz w:w="11906" w:h="16838"/>
